--- a/Docs/Tester/Έλεγχοι ui και function χωρισμένα σε sprint/Sprint two/Ui test second sprint (user screens).docx
+++ b/Docs/Tester/Έλεγχοι ui και function χωρισμένα σε sprint/Sprint two/Ui test second sprint (user screens).docx
@@ -1052,7 +1052,101 @@
         <w:t>)</w:t>
       </w:r>
     </w:p>
-    <w:p/>
+    <w:p>
+      <w:pPr>
+        <w:rPr>
+          <w:rFonts w:ascii="Times New Roman" w:hAnsi="Times New Roman" w:cs="Times New Roman"/>
+          <w:sz w:val="24"/>
+          <w:szCs w:val="24"/>
+        </w:rPr>
+      </w:pPr>
+      <w:r>
+        <w:rPr>
+          <w:rFonts w:ascii="Times New Roman" w:hAnsi="Times New Roman" w:cs="Times New Roman"/>
+          <w:sz w:val="24"/>
+          <w:szCs w:val="24"/>
+        </w:rPr>
+        <w:t>Λήγοντας την σύνοψη αλλαγών και επιπρόσθετων χαρακτηριστικών που περιβάλλουν την δεύτερη εκδοχή της εφαρμογής με όνομα ¨</w:t>
+      </w:r>
+      <w:proofErr w:type="spellStart"/>
+      <w:r>
+        <w:rPr>
+          <w:rFonts w:ascii="Times New Roman" w:hAnsi="Times New Roman" w:cs="Times New Roman"/>
+          <w:sz w:val="24"/>
+          <w:szCs w:val="24"/>
+          <w:lang w:val="en-US"/>
+        </w:rPr>
+        <w:t>Mesulid</w:t>
+      </w:r>
+      <w:proofErr w:type="spellEnd"/>
+      <w:r>
+        <w:rPr>
+          <w:rFonts w:ascii="Times New Roman" w:hAnsi="Times New Roman" w:cs="Times New Roman"/>
+          <w:sz w:val="24"/>
+          <w:szCs w:val="24"/>
+        </w:rPr>
+        <w:t>¨ είναι αξιόλογη η πρόσθεση της προειδοποίησης πολλών αποτυχημένων προσπαθειών σύνδεσης στο σύστημα ενημερώνοντας τον χρήστη κατάλληλα με την ειδοποίηση που ακολουθεί:</w:t>
+      </w:r>
+    </w:p>
+    <w:p>
+      <w:pPr>
+        <w:jc w:val="center"/>
+      </w:pPr>
+      <w:r>
+        <w:rPr>
+          <w:rFonts w:ascii="Times New Roman" w:hAnsi="Times New Roman" w:cs="Times New Roman"/>
+          <w:noProof/>
+          <w:sz w:val="24"/>
+          <w:szCs w:val="24"/>
+          <w:lang w:eastAsia="el-GR"/>
+        </w:rPr>
+        <w:drawing>
+          <wp:inline distT="0" distB="0" distL="0" distR="0">
+            <wp:extent cx="3657600" cy="1419225"/>
+            <wp:effectExtent l="19050" t="0" r="0" b="0"/>
+            <wp:docPr id="5" name="Εικόνα 1" descr="warning for scripts and security (3)"/>
+            <wp:cNvGraphicFramePr>
+              <a:graphicFrameLocks xmlns:a="http://schemas.openxmlformats.org/drawingml/2006/main" noChangeAspect="1"/>
+            </wp:cNvGraphicFramePr>
+            <a:graphic xmlns:a="http://schemas.openxmlformats.org/drawingml/2006/main">
+              <a:graphicData uri="http://schemas.openxmlformats.org/drawingml/2006/picture">
+                <pic:pic xmlns:pic="http://schemas.openxmlformats.org/drawingml/2006/picture">
+                  <pic:nvPicPr>
+                    <pic:cNvPr id="0" name="Picture 1" descr="warning for scripts and security (3)"/>
+                    <pic:cNvPicPr>
+                      <a:picLocks noChangeAspect="1" noChangeArrowheads="1"/>
+                    </pic:cNvPicPr>
+                  </pic:nvPicPr>
+                  <pic:blipFill>
+                    <a:blip r:embed="rId12"/>
+                    <a:srcRect/>
+                    <a:stretch>
+                      <a:fillRect/>
+                    </a:stretch>
+                  </pic:blipFill>
+                  <pic:spPr bwMode="auto">
+                    <a:xfrm>
+                      <a:off x="0" y="0"/>
+                      <a:ext cx="3657600" cy="1419225"/>
+                    </a:xfrm>
+                    <a:prstGeom prst="rect">
+                      <a:avLst/>
+                    </a:prstGeom>
+                    <a:noFill/>
+                    <a:ln w="9525">
+                      <a:noFill/>
+                      <a:miter lim="800000"/>
+                      <a:headEnd/>
+                      <a:tailEnd/>
+                    </a:ln>
+                  </pic:spPr>
+                </pic:pic>
+              </a:graphicData>
+            </a:graphic>
+          </wp:inline>
+        </w:drawing>
+      </w:r>
+    </w:p>
     <w:sectPr>
       <w:pgSz w:w="11906" w:h="16838"/>
       <w:pgMar w:top="1440" w:right="1800" w:bottom="1440" w:left="1800" w:header="708" w:footer="708" w:gutter="0"/>

--- a/Docs/Tester/Έλεγχοι ui και function χωρισμένα σε sprint/Sprint two/Ui test second sprint (user screens).docx
+++ b/Docs/Tester/Έλεγχοι ui και function χωρισμένα σε sprint/Sprint two/Ui test second sprint (user screens).docx
@@ -1091,6 +1091,9 @@
     <w:p>
       <w:pPr>
         <w:jc w:val="center"/>
+        <w:rPr>
+          <w:lang w:val="en-US"/>
+        </w:rPr>
       </w:pPr>
       <w:r>
         <w:rPr>
@@ -1146,6 +1149,305 @@
           </wp:inline>
         </w:drawing>
       </w:r>
+    </w:p>
+    <w:p>
+      <w:pPr>
+        <w:rPr>
+          <w:lang w:val="en-US"/>
+        </w:rPr>
+      </w:pPr>
+    </w:p>
+    <w:p>
+      <w:pPr>
+        <w:rPr>
+          <w:rFonts w:ascii="Times New Roman" w:hAnsi="Times New Roman" w:cs="Times New Roman"/>
+          <w:sz w:val="24"/>
+          <w:szCs w:val="24"/>
+        </w:rPr>
+      </w:pPr>
+      <w:r>
+        <w:rPr>
+          <w:rFonts w:ascii="Times New Roman" w:hAnsi="Times New Roman" w:cs="Times New Roman"/>
+          <w:sz w:val="24"/>
+          <w:szCs w:val="24"/>
+        </w:rPr>
+        <w:t>Έπειτα της</w:t>
+      </w:r>
+      <w:r>
+        <w:rPr>
+          <w:rFonts w:ascii="Times New Roman" w:hAnsi="Times New Roman" w:cs="Times New Roman"/>
+          <w:sz w:val="24"/>
+          <w:szCs w:val="24"/>
+        </w:rPr>
+        <w:t xml:space="preserve"> </w:t>
+      </w:r>
+      <w:r>
+        <w:rPr>
+          <w:rFonts w:ascii="Times New Roman" w:hAnsi="Times New Roman" w:cs="Times New Roman"/>
+          <w:sz w:val="24"/>
+          <w:szCs w:val="24"/>
+        </w:rPr>
+        <w:t>συνέχειας της ανάπτυξης της εφαρμογής</w:t>
+      </w:r>
+      <w:r>
+        <w:rPr>
+          <w:rFonts w:ascii="Times New Roman" w:hAnsi="Times New Roman" w:cs="Times New Roman"/>
+          <w:sz w:val="24"/>
+          <w:szCs w:val="24"/>
+        </w:rPr>
+        <w:t xml:space="preserve"> </w:t>
+      </w:r>
+      <w:r>
+        <w:rPr>
+          <w:rFonts w:ascii="Times New Roman" w:hAnsi="Times New Roman" w:cs="Times New Roman"/>
+          <w:sz w:val="24"/>
+          <w:szCs w:val="24"/>
+        </w:rPr>
+        <w:t xml:space="preserve">στο δεύτερο </w:t>
+      </w:r>
+      <w:r>
+        <w:rPr>
+          <w:rFonts w:ascii="Times New Roman" w:hAnsi="Times New Roman" w:cs="Times New Roman"/>
+          <w:sz w:val="24"/>
+          <w:szCs w:val="24"/>
+          <w:lang w:val="en-US"/>
+        </w:rPr>
+        <w:t>sprint</w:t>
+      </w:r>
+      <w:r>
+        <w:rPr>
+          <w:rFonts w:ascii="Times New Roman" w:hAnsi="Times New Roman" w:cs="Times New Roman"/>
+          <w:sz w:val="24"/>
+          <w:szCs w:val="24"/>
+        </w:rPr>
+        <w:t>,</w:t>
+      </w:r>
+      <w:r>
+        <w:rPr>
+          <w:rFonts w:ascii="Times New Roman" w:hAnsi="Times New Roman" w:cs="Times New Roman"/>
+          <w:sz w:val="24"/>
+          <w:szCs w:val="24"/>
+        </w:rPr>
+        <w:t xml:space="preserve"> μερικές οθόνες αλλάχτηκαν για την διευκόλυνση του χρήστη και το καλύτερο παρουσιαστικό της εφαρμογής. Πιο συγκεκριμένα, έγινε προσθήκη των μισθών για τον κάθε χρήστη ενημερώνοντας τον, έτσι, για το εισόδημα του, στοιχείο πολύ σημαντικό για την ευχρηστία της εφαρμογής. Ακολουθεί η αναφερόμενη οθόνη:</w:t>
+      </w:r>
+    </w:p>
+    <w:p>
+      <w:pPr>
+        <w:jc w:val="center"/>
+        <w:rPr>
+          <w:rFonts w:ascii="Times New Roman" w:hAnsi="Times New Roman" w:cs="Times New Roman"/>
+          <w:sz w:val="24"/>
+          <w:szCs w:val="24"/>
+        </w:rPr>
+      </w:pPr>
+      <w:r>
+        <w:rPr>
+          <w:rFonts w:ascii="Times New Roman" w:hAnsi="Times New Roman" w:cs="Times New Roman"/>
+          <w:noProof/>
+          <w:sz w:val="24"/>
+          <w:szCs w:val="24"/>
+          <w:lang w:eastAsia="el-GR"/>
+        </w:rPr>
+        <w:lastRenderedPageBreak/>
+        <w:drawing>
+          <wp:inline distT="0" distB="0" distL="0" distR="0">
+            <wp:extent cx="5267325" cy="3267075"/>
+            <wp:effectExtent l="19050" t="0" r="9525" b="0"/>
+            <wp:docPr id="7" name="Εικόνα 1" descr="new_USER info paxidis"/>
+            <wp:cNvGraphicFramePr>
+              <a:graphicFrameLocks xmlns:a="http://schemas.openxmlformats.org/drawingml/2006/main" noChangeAspect="1"/>
+            </wp:cNvGraphicFramePr>
+            <a:graphic xmlns:a="http://schemas.openxmlformats.org/drawingml/2006/main">
+              <a:graphicData uri="http://schemas.openxmlformats.org/drawingml/2006/picture">
+                <pic:pic xmlns:pic="http://schemas.openxmlformats.org/drawingml/2006/picture">
+                  <pic:nvPicPr>
+                    <pic:cNvPr id="0" name="Picture 1" descr="new_USER info paxidis"/>
+                    <pic:cNvPicPr>
+                      <a:picLocks noChangeAspect="1" noChangeArrowheads="1"/>
+                    </pic:cNvPicPr>
+                  </pic:nvPicPr>
+                  <pic:blipFill>
+                    <a:blip r:embed="rId13"/>
+                    <a:srcRect/>
+                    <a:stretch>
+                      <a:fillRect/>
+                    </a:stretch>
+                  </pic:blipFill>
+                  <pic:spPr bwMode="auto">
+                    <a:xfrm>
+                      <a:off x="0" y="0"/>
+                      <a:ext cx="5267325" cy="3267075"/>
+                    </a:xfrm>
+                    <a:prstGeom prst="rect">
+                      <a:avLst/>
+                    </a:prstGeom>
+                    <a:noFill/>
+                    <a:ln w="9525">
+                      <a:noFill/>
+                      <a:miter lim="800000"/>
+                      <a:headEnd/>
+                      <a:tailEnd/>
+                    </a:ln>
+                  </pic:spPr>
+                </pic:pic>
+              </a:graphicData>
+            </a:graphic>
+          </wp:inline>
+        </w:drawing>
+      </w:r>
+    </w:p>
+    <w:p>
+      <w:pPr>
+        <w:jc w:val="center"/>
+        <w:rPr>
+          <w:rFonts w:ascii="Times New Roman" w:hAnsi="Times New Roman" w:cs="Times New Roman"/>
+          <w:i/>
+          <w:sz w:val="24"/>
+          <w:szCs w:val="24"/>
+          <w:lang w:val="en-US"/>
+        </w:rPr>
+      </w:pPr>
+      <w:r>
+        <w:rPr>
+          <w:rFonts w:ascii="Times New Roman" w:hAnsi="Times New Roman" w:cs="Times New Roman"/>
+          <w:i/>
+          <w:sz w:val="24"/>
+          <w:szCs w:val="24"/>
+          <w:lang w:val="en-US"/>
+        </w:rPr>
+        <w:t>(POV Admin)</w:t>
+      </w:r>
+    </w:p>
+    <w:p>
+      <w:pPr>
+        <w:jc w:val="center"/>
+        <w:rPr>
+          <w:rFonts w:ascii="Times New Roman" w:hAnsi="Times New Roman" w:cs="Times New Roman"/>
+          <w:i/>
+          <w:sz w:val="24"/>
+          <w:szCs w:val="24"/>
+          <w:lang w:val="en-US"/>
+        </w:rPr>
+      </w:pPr>
+      <w:r>
+        <w:rPr>
+          <w:rFonts w:ascii="Times New Roman" w:hAnsi="Times New Roman" w:cs="Times New Roman"/>
+          <w:i/>
+          <w:noProof/>
+          <w:sz w:val="24"/>
+          <w:szCs w:val="24"/>
+          <w:lang w:eastAsia="el-GR"/>
+        </w:rPr>
+        <w:drawing>
+          <wp:inline distT="0" distB="0" distL="0" distR="0">
+            <wp:extent cx="5267325" cy="4352925"/>
+            <wp:effectExtent l="19050" t="0" r="9525" b="0"/>
+            <wp:docPr id="6" name="Εικόνα 2" descr="userInfoUpadated NA TO ALLAKSW STA SCREENSHOTS"/>
+            <wp:cNvGraphicFramePr>
+              <a:graphicFrameLocks xmlns:a="http://schemas.openxmlformats.org/drawingml/2006/main" noChangeAspect="1"/>
+            </wp:cNvGraphicFramePr>
+            <a:graphic xmlns:a="http://schemas.openxmlformats.org/drawingml/2006/main">
+              <a:graphicData uri="http://schemas.openxmlformats.org/drawingml/2006/picture">
+                <pic:pic xmlns:pic="http://schemas.openxmlformats.org/drawingml/2006/picture">
+                  <pic:nvPicPr>
+                    <pic:cNvPr id="0" name="Picture 2" descr="userInfoUpadated NA TO ALLAKSW STA SCREENSHOTS"/>
+                    <pic:cNvPicPr>
+                      <a:picLocks noChangeAspect="1" noChangeArrowheads="1"/>
+                    </pic:cNvPicPr>
+                  </pic:nvPicPr>
+                  <pic:blipFill>
+                    <a:blip r:embed="rId14"/>
+                    <a:srcRect/>
+                    <a:stretch>
+                      <a:fillRect/>
+                    </a:stretch>
+                  </pic:blipFill>
+                  <pic:spPr bwMode="auto">
+                    <a:xfrm>
+                      <a:off x="0" y="0"/>
+                      <a:ext cx="5267325" cy="4352925"/>
+                    </a:xfrm>
+                    <a:prstGeom prst="rect">
+                      <a:avLst/>
+                    </a:prstGeom>
+                    <a:noFill/>
+                    <a:ln w="9525">
+                      <a:noFill/>
+                      <a:miter lim="800000"/>
+                      <a:headEnd/>
+                      <a:tailEnd/>
+                    </a:ln>
+                  </pic:spPr>
+                </pic:pic>
+              </a:graphicData>
+            </a:graphic>
+          </wp:inline>
+        </w:drawing>
+      </w:r>
+    </w:p>
+    <w:p>
+      <w:pPr>
+        <w:jc w:val="center"/>
+        <w:rPr>
+          <w:rFonts w:ascii="Times New Roman" w:hAnsi="Times New Roman" w:cs="Times New Roman"/>
+          <w:i/>
+          <w:sz w:val="24"/>
+          <w:szCs w:val="24"/>
+        </w:rPr>
+      </w:pPr>
+      <w:r>
+        <w:rPr>
+          <w:rFonts w:ascii="Times New Roman" w:hAnsi="Times New Roman" w:cs="Times New Roman"/>
+          <w:i/>
+          <w:sz w:val="24"/>
+          <w:szCs w:val="24"/>
+        </w:rPr>
+        <w:t>(</w:t>
+      </w:r>
+      <w:r>
+        <w:rPr>
+          <w:rFonts w:ascii="Times New Roman" w:hAnsi="Times New Roman" w:cs="Times New Roman"/>
+          <w:i/>
+          <w:sz w:val="24"/>
+          <w:szCs w:val="24"/>
+          <w:lang w:val="en-US"/>
+        </w:rPr>
+        <w:t>POV</w:t>
+      </w:r>
+      <w:r>
+        <w:rPr>
+          <w:rFonts w:ascii="Times New Roman" w:hAnsi="Times New Roman" w:cs="Times New Roman"/>
+          <w:i/>
+          <w:sz w:val="24"/>
+          <w:szCs w:val="24"/>
+        </w:rPr>
+        <w:t xml:space="preserve"> </w:t>
+      </w:r>
+      <w:r>
+        <w:rPr>
+          <w:rFonts w:ascii="Times New Roman" w:hAnsi="Times New Roman" w:cs="Times New Roman"/>
+          <w:i/>
+          <w:sz w:val="24"/>
+          <w:szCs w:val="24"/>
+        </w:rPr>
+        <w:t>απλού ανανεωμένης οθόνης χρήστη</w:t>
+      </w:r>
+      <w:r>
+        <w:rPr>
+          <w:rFonts w:ascii="Times New Roman" w:hAnsi="Times New Roman" w:cs="Times New Roman"/>
+          <w:i/>
+          <w:sz w:val="24"/>
+          <w:szCs w:val="24"/>
+        </w:rPr>
+        <w:t>)</w:t>
+      </w:r>
+    </w:p>
+    <w:p>
+      <w:pPr>
+        <w:rPr>
+          <w:lang w:val="en-US"/>
+        </w:rPr>
+      </w:pPr>
     </w:p>
     <w:sectPr>
       <w:pgSz w:w="11906" w:h="16838"/>
